--- a/202030310118 自2001郑皓洋/第五章课后习题心得.docx
+++ b/202030310118 自2001郑皓洋/第五章课后习题心得.docx
@@ -184,6 +184,45 @@
       <w:r>
         <w:t>,但它不同于一般的函数重载。当普通的函数重载时,其函数的参数或参数类型必须有所不同,函数的返回类型也可以不同。但是，当重载一个虚函数时,也就是说在派生类中重新定义虚函数时,要求函数名、返回类型、参数个数、参数的类型和顺序与基类中的虚函数原型完全相同。如果仅仅返回类型不同,其余均相同,系统会给出错误信息;若仅仅函数名相同,而参数的个数、类型或顺序不同,系统将它作为普通的函数重载,这时虚函数的特性将丢失。</w:t>
       </w:r>
+    </w:p>
+    <w:p/>
+    <w:p/>
+    <w:p>
+      <w:pPr>
+        <w:widowControl/>
+        <w:jc w:val="left"/>
+        <w:rPr>
+          <w:rFonts w:ascii="宋体" w:eastAsia="宋体" w:hAnsi="宋体" w:cs="宋体"/>
+          <w:kern w:val="0"/>
+          <w:szCs w:val="21"/>
+        </w:rPr>
+      </w:pPr>
+      <w:r>
+        <w:rPr>
+          <w:rFonts w:ascii="宋体" w:eastAsia="宋体" w:hAnsi="宋体" w:cs="宋体" w:hint="eastAsia"/>
+          <w:kern w:val="0"/>
+          <w:szCs w:val="21"/>
+        </w:rPr>
+        <w:t>Copyright ©2021-2099 HaoyangZheng. All rights reserved</w:t>
+      </w:r>
+    </w:p>
+    <w:p>
+      <w:pPr>
+        <w:widowControl/>
+        <w:jc w:val="left"/>
+        <w:rPr>
+          <w:rFonts w:ascii="宋体" w:eastAsia="宋体" w:hAnsi="宋体" w:cs="宋体" w:hint="eastAsia"/>
+          <w:kern w:val="0"/>
+          <w:szCs w:val="21"/>
+        </w:rPr>
+      </w:pPr>
+    </w:p>
+    <w:p>
+      <w:pPr>
+        <w:rPr>
+          <w:rFonts w:hint="eastAsia"/>
+        </w:rPr>
+      </w:pPr>
     </w:p>
     <w:sectPr>
       <w:pgSz w:w="11906" w:h="16838"/>
